--- a/01_深入理解HTML+CSS基础原理/第一阶段的试卷/01-弘源科教-web前端第一阶段测试试卷-答案.docx
+++ b/01_深入理解HTML+CSS基础原理/第一阶段的试卷/01-弘源科教-web前端第一阶段测试试卷-答案.docx
@@ -2618,8 +2618,6 @@
         </w:rPr>
         <w:t>伪</w:t>
       </w:r>
-      <w:bookmarkStart w:id="0" w:name="_GoBack"/>
-      <w:bookmarkEnd w:id="0"/>
       <w:r>
         <w:rPr>
           <w:sz w:val="21"/>
@@ -5214,6 +5212,8 @@
           <w:lang w:eastAsia="zh-CN"/>
         </w:rPr>
       </w:pPr>
+      <w:bookmarkStart w:id="0" w:name="_GoBack"/>
+      <w:bookmarkEnd w:id="0"/>
     </w:p>
     <w:p>
       <w:pPr>
